--- a/Phase 2/Report.docx
+++ b/Phase 2/Report.docx
@@ -77,7 +77,7 @@
           <w:sz w:val="44"/>
           <w:szCs w:val="44"/>
         </w:rPr>
-        <w:t>1</w:t>
+        <w:t>2</w:t>
       </w:r>
     </w:p>
     <w:p>
@@ -193,15 +193,7 @@
           <w:sz w:val="28"/>
           <w:szCs w:val="28"/>
         </w:rPr>
-        <w:t>May</w:t>
-      </w:r>
-      <w:r>
-        <w:rPr>
-          <w:rFonts w:asciiTheme="majorBidi" w:hAnsiTheme="majorBidi" w:cstheme="majorBidi"/>
-          <w:sz w:val="28"/>
-          <w:szCs w:val="28"/>
-        </w:rPr>
-        <w:t xml:space="preserve"> </w:t>
+        <w:t xml:space="preserve">May </w:t>
       </w:r>
       <w:r>
         <w:rPr>
@@ -329,18 +321,8 @@
           <w:sz w:val="28"/>
           <w:szCs w:val="28"/>
         </w:rPr>
-        <w:t xml:space="preserve">Moaz </w:t>
-      </w:r>
-      <w:proofErr w:type="spellStart"/>
-      <w:r>
-        <w:rPr>
-          <w:rFonts w:asciiTheme="majorBidi" w:hAnsiTheme="majorBidi" w:cstheme="majorBidi"/>
-          <w:sz w:val="28"/>
-          <w:szCs w:val="28"/>
-        </w:rPr>
-        <w:t>Jemmieh</w:t>
-      </w:r>
-      <w:proofErr w:type="spellEnd"/>
+        <w:t>Moaz Jemmieh</w:t>
+      </w:r>
       <w:r>
         <w:rPr>
           <w:rFonts w:asciiTheme="majorBidi" w:hAnsiTheme="majorBidi" w:cstheme="majorBidi"/>
@@ -422,25 +404,7 @@
           <w:sz w:val="28"/>
           <w:szCs w:val="28"/>
         </w:rPr>
-        <w:t xml:space="preserve">Basheer </w:t>
-      </w:r>
-      <w:proofErr w:type="spellStart"/>
-      <w:r>
-        <w:rPr>
-          <w:rFonts w:asciiTheme="majorBidi" w:hAnsiTheme="majorBidi" w:cstheme="majorBidi"/>
-          <w:sz w:val="28"/>
-          <w:szCs w:val="28"/>
-        </w:rPr>
-        <w:t>Alabbasi</w:t>
-      </w:r>
-      <w:proofErr w:type="spellEnd"/>
-      <w:r>
-        <w:rPr>
-          <w:rFonts w:asciiTheme="majorBidi" w:hAnsiTheme="majorBidi" w:cstheme="majorBidi"/>
-          <w:sz w:val="28"/>
-          <w:szCs w:val="28"/>
-        </w:rPr>
-        <w:t xml:space="preserve"> – 202205895– </w:t>
+        <w:t xml:space="preserve">Basheer Alabbasi – 202205895– </w:t>
       </w:r>
       <w:r>
         <w:rPr>
@@ -547,15 +511,7 @@
           <w:sz w:val="28"/>
           <w:szCs w:val="28"/>
         </w:rPr>
-        <w:t>2</w:t>
-      </w:r>
-      <w:r>
-        <w:rPr>
-          <w:rFonts w:asciiTheme="majorBidi" w:hAnsiTheme="majorBidi" w:cstheme="majorBidi"/>
-          <w:sz w:val="28"/>
-          <w:szCs w:val="28"/>
-        </w:rPr>
-        <w:t>5</w:t>
+        <w:t>25</w:t>
       </w:r>
       <w:r>
         <w:rPr>
@@ -624,6 +580,9 @@
         <w:br/>
       </w:r>
       <w:r>
+        <w:rPr>
+          <w:noProof/>
+        </w:rPr>
         <w:drawing>
           <wp:inline distT="0" distB="0" distL="0" distR="0" wp14:anchorId="2DDEFCA2" wp14:editId="021E3482">
             <wp:extent cx="5943600" cy="3342005"/>
@@ -663,6 +622,9 @@
     </w:p>
     <w:p>
       <w:r>
+        <w:rPr>
+          <w:noProof/>
+        </w:rPr>
         <w:drawing>
           <wp:inline distT="0" distB="0" distL="0" distR="0" wp14:anchorId="324AC98F" wp14:editId="23B8189D">
             <wp:extent cx="5943600" cy="3342005"/>
@@ -712,6 +674,9 @@
         <w:br/>
       </w:r>
       <w:r>
+        <w:rPr>
+          <w:noProof/>
+        </w:rPr>
         <w:drawing>
           <wp:inline distT="0" distB="0" distL="0" distR="0" wp14:anchorId="10D6E167" wp14:editId="46EF674F">
             <wp:extent cx="5943600" cy="3342005"/>
@@ -758,6 +723,9 @@
         <w:br/>
       </w:r>
       <w:r>
+        <w:rPr>
+          <w:noProof/>
+        </w:rPr>
         <w:drawing>
           <wp:inline distT="0" distB="0" distL="0" distR="0" wp14:anchorId="4AE2240D" wp14:editId="73314C40">
             <wp:extent cx="5943600" cy="3342005"/>
